--- a/static/kitchen/sdivisionst/ingredients.docx
+++ b/static/kitchen/sdivisionst/ingredients.docx
@@ -9,27 +9,6 @@
       </w:pPr>
       <w:r>
         <w:rPr/>
-      </w:r>
-    </w:p>
-    <w:p>
-      <w:pPr>
-        <w:pStyle w:val="Normal"/>
-        <w:rPr/>
-      </w:pPr>
-      <w:r>
-        <w:rPr/>
-      </w:r>
-      <w:bookmarkStart w:id="0" w:name="_GoBack"/>
-      <w:bookmarkStart w:id="1" w:name="_GoBack"/>
-      <w:bookmarkEnd w:id="1"/>
-    </w:p>
-    <w:p>
-      <w:pPr>
-        <w:pStyle w:val="Normal"/>
-        <w:rPr/>
-      </w:pPr>
-      <w:r>
-        <w:rPr/>
         <w:t>1 ½ cups sugar</w:t>
       </w:r>
     </w:p>
@@ -126,17 +105,8 @@
     <w:p>
       <w:pPr>
         <w:pStyle w:val="Normal"/>
-        <w:rPr/>
-      </w:pPr>
-      <w:r>
-        <w:rPr/>
-        <w:t>1 cup cooked and mashed prunes</w:t>
-      </w:r>
-    </w:p>
-    <w:p>
-      <w:pPr>
-        <w:pStyle w:val="Normal"/>
         <w:widowControl/>
+        <w:suppressAutoHyphens w:val="true"/>
         <w:bidi w:val="0"/>
         <w:spacing w:lineRule="auto" w:line="259" w:before="0" w:after="160"/>
         <w:jc w:val="left"/>
@@ -144,6 +114,7 @@
       </w:pPr>
       <w:r>
         <w:rPr/>
+        <w:t>1 cup cooked and mashed prunes</w:t>
       </w:r>
     </w:p>
     <w:sectPr>
@@ -558,6 +529,7 @@
     <w:qFormat/>
     <w:pPr>
       <w:widowControl/>
+      <w:suppressAutoHyphens w:val="true"/>
       <w:bidi w:val="0"/>
       <w:spacing w:lineRule="auto" w:line="259" w:before="0" w:after="160"/>
       <w:jc w:val="left"/>
